--- a/統計計算與模擬HW3.docx
+++ b/統計計算與模擬HW3.docx
@@ -300,7 +300,6 @@
         </w:rPr>
         <w:t>ith Laplace distribution</w:t>
       </w:r>
-      <w:proofErr w:type="gramStart"/>
       <w:r>
         <w:rPr>
           <w:rFonts w:ascii="微軟正黑體" w:eastAsia="微軟正黑體" w:hAnsi="微軟正黑體" w:hint="eastAsia"/>
@@ -311,14 +310,7 @@
         <w:rPr>
           <w:rFonts w:ascii="微軟正黑體" w:eastAsia="微軟正黑體" w:hAnsi="微軟正黑體"/>
         </w:rPr>
-        <w:t xml:space="preserve"> :</w:t>
-      </w:r>
-      <w:proofErr w:type="gramEnd"/>
-      <w:r>
-        <w:rPr>
-          <w:rFonts w:ascii="微軟正黑體" w:eastAsia="微軟正黑體" w:hAnsi="微軟正黑體"/>
-        </w:rPr>
-        <w:t xml:space="preserve"> </w:t>
+        <w:t xml:space="preserve"> : </w:t>
       </w:r>
     </w:p>
     <w:p>
@@ -914,6 +906,12 @@
           </w:rPr>
           <m:t>=E(</m:t>
         </m:r>
+        <m:r>
+          <w:rPr>
+            <w:rFonts w:ascii="Cambria Math" w:eastAsia="微軟正黑體" w:hAnsi="Cambria Math" w:hint="eastAsia"/>
+          </w:rPr>
+          <m:t xml:space="preserve"> </m:t>
+        </m:r>
         <m:sSub>
           <m:sSubPr>
             <m:ctrlPr>
@@ -1061,6 +1059,12 @@
               <m:e>
                 <m:r>
                   <w:rPr>
+                    <w:rFonts w:ascii="Cambria Math" w:eastAsia="微軟正黑體" w:hAnsi="Cambria Math" w:hint="eastAsia"/>
+                  </w:rPr>
+                  <m:t xml:space="preserve">2 </m:t>
+                </m:r>
+                <m:r>
+                  <w:rPr>
                     <w:rFonts w:ascii="Cambria Math" w:eastAsia="微軟正黑體" w:hAnsi="Cambria Math"/>
                   </w:rPr>
                   <m:t>I</m:t>
@@ -1139,6 +1143,12 @@
             <w:rFonts w:ascii="Cambria Math" w:eastAsia="微軟正黑體" w:hAnsi="Cambria Math" w:hint="eastAsia"/>
           </w:rPr>
           <m:t>E(</m:t>
+        </m:r>
+        <m:r>
+          <w:rPr>
+            <w:rFonts w:ascii="Cambria Math" w:eastAsia="微軟正黑體" w:hAnsi="Cambria Math" w:hint="eastAsia"/>
+          </w:rPr>
+          <m:t xml:space="preserve">2 </m:t>
         </m:r>
         <m:sSub>
           <m:sSubPr>
@@ -3261,6 +3271,12 @@
               <m:e>
                 <m:r>
                   <w:rPr>
+                    <w:rFonts w:ascii="Cambria Math" w:eastAsia="微軟正黑體" w:hAnsi="Cambria Math" w:hint="eastAsia"/>
+                  </w:rPr>
+                  <m:t xml:space="preserve">2 </m:t>
+                </m:r>
+                <m:r>
+                  <w:rPr>
                     <w:rFonts w:ascii="Cambria Math" w:eastAsia="微軟正黑體" w:hAnsi="Cambria Math"/>
                   </w:rPr>
                   <m:t>I</m:t>
@@ -3636,6 +3652,12 @@
                 </m:ctrlPr>
               </m:sSubPr>
               <m:e>
+                <m:r>
+                  <w:rPr>
+                    <w:rFonts w:ascii="Cambria Math" w:eastAsia="微軟正黑體" w:hAnsi="Cambria Math" w:hint="eastAsia"/>
+                  </w:rPr>
+                  <m:t xml:space="preserve">2 </m:t>
+                </m:r>
                 <m:r>
                   <w:rPr>
                     <w:rFonts w:ascii="Cambria Math" w:eastAsia="微軟正黑體" w:hAnsi="Cambria Math"/>
@@ -3955,6 +3977,8 @@
         </w:rPr>
         <w:t>估計期望值，即是所求</w:t>
       </w:r>
+      <w:bookmarkStart w:id="0" w:name="_GoBack"/>
+      <w:bookmarkEnd w:id="0"/>
     </w:p>
     <w:p>
       <w:pPr>
@@ -4929,7 +4953,7 @@
         <w:rPr>
           <w:rFonts w:ascii="微軟正黑體" w:eastAsia="微軟正黑體" w:hAnsi="微軟正黑體" w:hint="eastAsia"/>
         </w:rPr>
-        <w:t>0.0013473</w:t>
+        <w:t>0.0013484</w:t>
       </w:r>
       <w:r>
         <w:rPr>
@@ -4941,7 +4965,7 @@
         <w:rPr>
           <w:rFonts w:ascii="微軟正黑體" w:eastAsia="微軟正黑體" w:hAnsi="微軟正黑體" w:hint="eastAsia"/>
         </w:rPr>
-        <w:t>4</w:t>
+        <w:t>5</w:t>
       </w:r>
     </w:p>
     <w:p>
@@ -4955,10 +4979,10 @@
           <w:noProof/>
         </w:rPr>
         <w:drawing>
-          <wp:inline distT="0" distB="0" distL="0" distR="0" wp14:anchorId="3D7D0EE4" wp14:editId="4CDF23BE">
-            <wp:extent cx="2758440" cy="2558646"/>
-            <wp:effectExtent l="0" t="0" r="3810" b="0"/>
-            <wp:docPr id="6" name="圖片 6"/>
+          <wp:inline distT="0" distB="0" distL="0" distR="0" wp14:anchorId="5FB7F2C0" wp14:editId="608F2200">
+            <wp:extent cx="2499890" cy="2732755"/>
+            <wp:effectExtent l="0" t="0" r="0" b="0"/>
+            <wp:docPr id="5" name="圖片 5"/>
             <wp:cNvGraphicFramePr>
               <a:graphicFrameLocks xmlns:a="http://schemas.openxmlformats.org/drawingml/2006/main" noChangeAspect="1"/>
             </wp:cNvGraphicFramePr>
@@ -4978,7 +5002,7 @@
                   <pic:spPr>
                     <a:xfrm>
                       <a:off x="0" y="0"/>
-                      <a:ext cx="2782528" cy="2580989"/>
+                      <a:ext cx="2517538" cy="2752047"/>
                     </a:xfrm>
                     <a:prstGeom prst="rect">
                       <a:avLst/>
@@ -5519,7 +5543,7 @@
         <w:rPr>
           <w:rFonts w:ascii="微軟正黑體" w:eastAsia="微軟正黑體" w:hAnsi="微軟正黑體" w:hint="eastAsia"/>
         </w:rPr>
-        <w:t>492</w:t>
+        <w:t>504</w:t>
       </w:r>
       <w:r>
         <w:rPr>
@@ -5532,12 +5556,6 @@
           <w:rFonts w:ascii="微軟正黑體" w:eastAsia="微軟正黑體" w:hAnsi="微軟正黑體"/>
         </w:rPr>
         <w:t>00095</w:t>
-      </w:r>
-      <w:r>
-        <w:rPr>
-          <w:rFonts w:ascii="微軟正黑體" w:eastAsia="微軟正黑體" w:hAnsi="微軟正黑體" w:hint="eastAsia"/>
-        </w:rPr>
-        <w:t>5</w:t>
       </w:r>
     </w:p>
     <w:p>
@@ -5551,10 +5569,10 @@
           <w:noProof/>
         </w:rPr>
         <w:drawing>
-          <wp:inline distT="0" distB="0" distL="0" distR="0" wp14:anchorId="39945C93" wp14:editId="59E7B334">
-            <wp:extent cx="3722006" cy="3779520"/>
+          <wp:inline distT="0" distB="0" distL="0" distR="0" wp14:anchorId="3BAC2623" wp14:editId="6B4BF4F7">
+            <wp:extent cx="3185160" cy="3338159"/>
             <wp:effectExtent l="0" t="0" r="0" b="0"/>
-            <wp:docPr id="7" name="圖片 7"/>
+            <wp:docPr id="9" name="圖片 9"/>
             <wp:cNvGraphicFramePr>
               <a:graphicFrameLocks xmlns:a="http://schemas.openxmlformats.org/drawingml/2006/main" noChangeAspect="1"/>
             </wp:cNvGraphicFramePr>
@@ -5574,7 +5592,7 @@
                   <pic:spPr>
                     <a:xfrm>
                       <a:off x="0" y="0"/>
-                      <a:ext cx="3735708" cy="3793434"/>
+                      <a:ext cx="3195582" cy="3349082"/>
                     </a:xfrm>
                     <a:prstGeom prst="rect">
                       <a:avLst/>
@@ -5590,25 +5608,18 @@
     <w:p>
       <w:pPr>
         <w:rPr>
-          <w:rFonts w:ascii="微軟正黑體" w:eastAsia="微軟正黑體" w:hAnsi="微軟正黑體" w:hint="eastAsia"/>
+          <w:rFonts w:ascii="微軟正黑體" w:eastAsia="微軟正黑體" w:hAnsi="微軟正黑體"/>
         </w:rPr>
       </w:pPr>
-    </w:p>
-    <w:p>
-      <w:pPr>
-        <w:rPr>
-          <w:rFonts w:ascii="微軟正黑體" w:eastAsia="微軟正黑體" w:hAnsi="微軟正黑體" w:hint="eastAsia"/>
-        </w:rPr>
-      </w:pPr>
       <w:r>
         <w:rPr>
           <w:noProof/>
         </w:rPr>
         <w:drawing>
-          <wp:inline distT="0" distB="0" distL="0" distR="0" wp14:anchorId="167C5E20" wp14:editId="6300BF85">
-            <wp:extent cx="6110605" cy="472415"/>
-            <wp:effectExtent l="0" t="0" r="0" b="4445"/>
-            <wp:docPr id="8" name="圖片 8"/>
+          <wp:inline distT="0" distB="0" distL="0" distR="0" wp14:anchorId="5A476446" wp14:editId="4EE52DA5">
+            <wp:extent cx="5274310" cy="604520"/>
+            <wp:effectExtent l="0" t="0" r="2540" b="5080"/>
+            <wp:docPr id="10" name="圖片 10"/>
             <wp:cNvGraphicFramePr>
               <a:graphicFrameLocks xmlns:a="http://schemas.openxmlformats.org/drawingml/2006/main" noChangeAspect="1"/>
             </wp:cNvGraphicFramePr>
@@ -5628,7 +5639,54 @@
                   <pic:spPr>
                     <a:xfrm>
                       <a:off x="0" y="0"/>
-                      <a:ext cx="6719444" cy="519485"/>
+                      <a:ext cx="5274310" cy="604520"/>
+                    </a:xfrm>
+                    <a:prstGeom prst="rect">
+                      <a:avLst/>
+                    </a:prstGeom>
+                  </pic:spPr>
+                </pic:pic>
+              </a:graphicData>
+            </a:graphic>
+          </wp:inline>
+        </w:drawing>
+      </w:r>
+    </w:p>
+    <w:p>
+      <w:pPr>
+        <w:rPr>
+          <w:rFonts w:ascii="微軟正黑體" w:eastAsia="微軟正黑體" w:hAnsi="微軟正黑體"/>
+        </w:rPr>
+      </w:pPr>
+      <w:r>
+        <w:rPr>
+          <w:noProof/>
+        </w:rPr>
+        <w:drawing>
+          <wp:inline distT="0" distB="0" distL="0" distR="0" wp14:anchorId="2981DC48" wp14:editId="124B4BA8">
+            <wp:extent cx="5433396" cy="281940"/>
+            <wp:effectExtent l="0" t="0" r="0" b="3810"/>
+            <wp:docPr id="11" name="圖片 11"/>
+            <wp:cNvGraphicFramePr>
+              <a:graphicFrameLocks xmlns:a="http://schemas.openxmlformats.org/drawingml/2006/main" noChangeAspect="1"/>
+            </wp:cNvGraphicFramePr>
+            <a:graphic xmlns:a="http://schemas.openxmlformats.org/drawingml/2006/main">
+              <a:graphicData uri="http://schemas.openxmlformats.org/drawingml/2006/picture">
+                <pic:pic xmlns:pic="http://schemas.openxmlformats.org/drawingml/2006/picture">
+                  <pic:nvPicPr>
+                    <pic:cNvPr id="1" name=""/>
+                    <pic:cNvPicPr/>
+                  </pic:nvPicPr>
+                  <pic:blipFill>
+                    <a:blip r:embed="rId10"/>
+                    <a:stretch>
+                      <a:fillRect/>
+                    </a:stretch>
+                  </pic:blipFill>
+                  <pic:spPr>
+                    <a:xfrm>
+                      <a:off x="0" y="0"/>
+                      <a:ext cx="5477552" cy="284231"/>
                     </a:xfrm>
                     <a:prstGeom prst="rect">
                       <a:avLst/>
@@ -5843,15 +5901,7 @@
         <w:rPr>
           <w:rFonts w:ascii="微軟正黑體" w:eastAsia="微軟正黑體" w:hAnsi="微軟正黑體" w:hint="eastAsia"/>
         </w:rPr>
-        <w:t>，故</w:t>
-      </w:r>
-      <w:bookmarkStart w:id="0" w:name="_GoBack"/>
-      <w:bookmarkEnd w:id="0"/>
-      <w:r>
-        <w:rPr>
-          <w:rFonts w:ascii="微軟正黑體" w:eastAsia="微軟正黑體" w:hAnsi="微軟正黑體" w:hint="eastAsia"/>
-        </w:rPr>
-        <w:t>用importance sampling</w:t>
+        <w:t>，故用importance sampling</w:t>
       </w:r>
       <w:r>
         <w:rPr>
